--- a/19c/Kent Piers.docx
+++ b/19c/Kent Piers.docx
@@ -47,8 +47,6 @@
         </w:rPr>
         <w:t>Martin Easdown</w:t>
       </w:r>
-      <w:bookmarkStart w:id="0" w:name="_GoBack"/>
-      <w:bookmarkEnd w:id="0"/>
     </w:p>
     <w:p>
       <w:pPr>
@@ -422,13 +420,7 @@
         <w:rPr>
           <w:rFonts w:asciiTheme="minorHAnsi" w:hAnsiTheme="minorHAnsi" w:cstheme="minorHAnsi"/>
         </w:rPr>
-        <w:t xml:space="preserve"> </w:t>
-      </w:r>
-      <w:r>
-        <w:rPr>
-          <w:rFonts w:asciiTheme="minorHAnsi" w:hAnsiTheme="minorHAnsi" w:cstheme="minorHAnsi"/>
-        </w:rPr>
-        <w:t>[</w:t>
+        <w:t xml:space="preserve"> [</w:t>
       </w:r>
       <w:r>
         <w:rPr>
@@ -792,7 +784,15 @@
         <w:rPr>
           <w:rFonts w:asciiTheme="minorHAnsi" w:hAnsiTheme="minorHAnsi" w:cstheme="minorHAnsi"/>
         </w:rPr>
-        <w:t xml:space="preserve"> was connected to the South Eastern Railway in 1846 and its fierce rival the London, Chatham &amp; Dover Railway in 1863. The resort’s initial aspirations to be a select watering place was swamped by the </w:t>
+        <w:t xml:space="preserve"> was connected to the South Eastern Railway in 1846 and its fierce rival the London, Chatham &amp; Dover Railway in 1863. The resort’s initial aspiration</w:t>
+      </w:r>
+      <w:bookmarkStart w:id="0" w:name="_GoBack"/>
+      <w:bookmarkEnd w:id="0"/>
+      <w:r>
+        <w:rPr>
+          <w:rFonts w:asciiTheme="minorHAnsi" w:hAnsiTheme="minorHAnsi" w:cstheme="minorHAnsi"/>
+        </w:rPr>
+        <w:t xml:space="preserve"> to be a select watering place was swamped by the </w:t>
       </w:r>
       <w:r>
         <w:rPr>
@@ -1044,13 +1044,7 @@
         <w:rPr>
           <w:rFonts w:asciiTheme="minorHAnsi" w:hAnsiTheme="minorHAnsi" w:cstheme="minorHAnsi"/>
         </w:rPr>
-        <w:t xml:space="preserve"> </w:t>
-      </w:r>
-      <w:r>
-        <w:rPr>
-          <w:rFonts w:asciiTheme="minorHAnsi" w:hAnsiTheme="minorHAnsi" w:cstheme="minorHAnsi"/>
-        </w:rPr>
-        <w:t>[</w:t>
+        <w:t xml:space="preserve"> [</w:t>
       </w:r>
       <w:r>
         <w:rPr>
